--- a/rabbitmq/README.docx
+++ b/rabbitmq/README.docx
@@ -8,11 +8,33 @@
           <w:lang w:val="en-US"/>
         </w:rPr>
       </w:pPr>
-      <w:r>
-        <w:rPr>
-          <w:lang w:val="en-US"/>
-        </w:rPr>
-        <w:t>Junita Sinambela (13512023) | Khoirunnisa Afifah (13512077)</w:t>
+      <w:proofErr w:type="spellStart"/>
+      <w:r>
+        <w:rPr>
+          <w:lang w:val="en-US"/>
+        </w:rPr>
+        <w:t>Junita</w:t>
+      </w:r>
+      <w:proofErr w:type="spellEnd"/>
+      <w:r>
+        <w:rPr>
+          <w:lang w:val="en-US"/>
+        </w:rPr>
+        <w:t xml:space="preserve"> </w:t>
+      </w:r>
+      <w:proofErr w:type="spellStart"/>
+      <w:r>
+        <w:rPr>
+          <w:lang w:val="en-US"/>
+        </w:rPr>
+        <w:t>Sinambela</w:t>
+      </w:r>
+      <w:proofErr w:type="spellEnd"/>
+      <w:r>
+        <w:rPr>
+          <w:lang w:val="en-US"/>
+        </w:rPr>
+        <w:t xml:space="preserve"> (13512023) | Khoirunnisa Afifah (13512077)</w:t>
       </w:r>
     </w:p>
     <w:p>
@@ -63,10 +85,86 @@
         <w:rPr>
           <w:lang w:val="en-US"/>
         </w:rPr>
-        <w:t>IRC client dibuat menggunakan rabbitmq pada python 3 dengan library pika</w:t>
-      </w:r>
-      <w:bookmarkStart w:id="0" w:name="_GoBack"/>
-      <w:bookmarkEnd w:id="0"/>
+        <w:t xml:space="preserve">IRC client </w:t>
+      </w:r>
+      <w:proofErr w:type="spellStart"/>
+      <w:r>
+        <w:rPr>
+          <w:lang w:val="en-US"/>
+        </w:rPr>
+        <w:t>dibuat</w:t>
+      </w:r>
+      <w:proofErr w:type="spellEnd"/>
+      <w:r>
+        <w:rPr>
+          <w:lang w:val="en-US"/>
+        </w:rPr>
+        <w:t xml:space="preserve"> </w:t>
+      </w:r>
+      <w:proofErr w:type="spellStart"/>
+      <w:r>
+        <w:rPr>
+          <w:lang w:val="en-US"/>
+        </w:rPr>
+        <w:t>menggunakan</w:t>
+      </w:r>
+      <w:proofErr w:type="spellEnd"/>
+      <w:r>
+        <w:rPr>
+          <w:lang w:val="en-US"/>
+        </w:rPr>
+        <w:t xml:space="preserve"> </w:t>
+      </w:r>
+      <w:proofErr w:type="spellStart"/>
+      <w:r>
+        <w:rPr>
+          <w:lang w:val="en-US"/>
+        </w:rPr>
+        <w:t>rabbitmq</w:t>
+      </w:r>
+      <w:proofErr w:type="spellEnd"/>
+      <w:r>
+        <w:rPr>
+          <w:lang w:val="en-US"/>
+        </w:rPr>
+        <w:t xml:space="preserve"> </w:t>
+      </w:r>
+      <w:proofErr w:type="spellStart"/>
+      <w:r>
+        <w:rPr>
+          <w:lang w:val="en-US"/>
+        </w:rPr>
+        <w:t>pada</w:t>
+      </w:r>
+      <w:proofErr w:type="spellEnd"/>
+      <w:r>
+        <w:rPr>
+          <w:lang w:val="en-US"/>
+        </w:rPr>
+        <w:t xml:space="preserve"> python 3 </w:t>
+      </w:r>
+      <w:proofErr w:type="spellStart"/>
+      <w:r>
+        <w:rPr>
+          <w:lang w:val="en-US"/>
+        </w:rPr>
+        <w:t>dengan</w:t>
+      </w:r>
+      <w:proofErr w:type="spellEnd"/>
+      <w:r>
+        <w:rPr>
+          <w:lang w:val="en-US"/>
+        </w:rPr>
+        <w:t xml:space="preserve"> library </w:t>
+      </w:r>
+      <w:proofErr w:type="spellStart"/>
+      <w:r>
+        <w:rPr>
+          <w:lang w:val="en-US"/>
+        </w:rPr>
+        <w:t>pika</w:t>
+      </w:r>
+      <w:proofErr w:type="spellEnd"/>
     </w:p>
     <w:p>
       <w:pPr>
@@ -77,27 +175,587 @@
         </w:numPr>
         <w:ind w:left="426"/>
       </w:pPr>
-      <w:r>
-        <w:rPr>
-          <w:lang w:val="en-US"/>
-        </w:rPr>
-        <w:t>Untuk menjalankan masing-masing client :</w:t>
+      <w:proofErr w:type="spellStart"/>
+      <w:r>
+        <w:rPr>
+          <w:lang w:val="en-US"/>
+        </w:rPr>
+        <w:t>Setiap</w:t>
+      </w:r>
+      <w:proofErr w:type="spellEnd"/>
+      <w:r>
+        <w:rPr>
+          <w:lang w:val="en-US"/>
+        </w:rPr>
+        <w:t xml:space="preserve"> client </w:t>
+      </w:r>
+      <w:proofErr w:type="spellStart"/>
+      <w:r>
+        <w:rPr>
+          <w:lang w:val="en-US"/>
+        </w:rPr>
+        <w:t>memiliki</w:t>
+      </w:r>
+      <w:proofErr w:type="spellEnd"/>
+      <w:r>
+        <w:rPr>
+          <w:lang w:val="en-US"/>
+        </w:rPr>
+        <w:t xml:space="preserve"> </w:t>
+      </w:r>
+      <w:proofErr w:type="spellStart"/>
+      <w:r>
+        <w:rPr>
+          <w:lang w:val="en-US"/>
+        </w:rPr>
+        <w:t>satu</w:t>
+      </w:r>
+      <w:proofErr w:type="spellEnd"/>
+      <w:r>
+        <w:rPr>
+          <w:lang w:val="en-US"/>
+        </w:rPr>
+        <w:t xml:space="preserve"> queue </w:t>
+      </w:r>
+      <w:proofErr w:type="spellStart"/>
+      <w:r>
+        <w:rPr>
+          <w:lang w:val="en-US"/>
+        </w:rPr>
+        <w:t>bernama</w:t>
+      </w:r>
+      <w:proofErr w:type="spellEnd"/>
+      <w:r>
+        <w:rPr>
+          <w:lang w:val="en-US"/>
+        </w:rPr>
+        <w:t xml:space="preserve"> </w:t>
+      </w:r>
+      <w:proofErr w:type="spellStart"/>
+      <w:proofErr w:type="gramStart"/>
+      <w:r>
+        <w:rPr>
+          <w:lang w:val="en-US"/>
+        </w:rPr>
+        <w:t>sama</w:t>
+      </w:r>
+      <w:proofErr w:type="spellEnd"/>
+      <w:proofErr w:type="gramEnd"/>
+      <w:r>
+        <w:rPr>
+          <w:lang w:val="en-US"/>
+        </w:rPr>
+        <w:t xml:space="preserve"> </w:t>
+      </w:r>
+      <w:proofErr w:type="spellStart"/>
+      <w:r>
+        <w:rPr>
+          <w:lang w:val="en-US"/>
+        </w:rPr>
+        <w:t>seperti</w:t>
+      </w:r>
+      <w:proofErr w:type="spellEnd"/>
+      <w:r>
+        <w:rPr>
+          <w:lang w:val="en-US"/>
+        </w:rPr>
+        <w:t xml:space="preserve"> nickname client. Queue </w:t>
+      </w:r>
+      <w:proofErr w:type="spellStart"/>
+      <w:r>
+        <w:rPr>
+          <w:lang w:val="en-US"/>
+        </w:rPr>
+        <w:t>tersebut</w:t>
+      </w:r>
+      <w:proofErr w:type="spellEnd"/>
+      <w:r>
+        <w:rPr>
+          <w:lang w:val="en-US"/>
+        </w:rPr>
+        <w:t xml:space="preserve"> di bind </w:t>
+      </w:r>
+      <w:proofErr w:type="spellStart"/>
+      <w:r>
+        <w:rPr>
+          <w:lang w:val="en-US"/>
+        </w:rPr>
+        <w:t>ke</w:t>
+      </w:r>
+      <w:proofErr w:type="spellEnd"/>
+      <w:r>
+        <w:rPr>
+          <w:lang w:val="en-US"/>
+        </w:rPr>
+        <w:t xml:space="preserve"> exchange </w:t>
+      </w:r>
+      <w:proofErr w:type="spellStart"/>
+      <w:r>
+        <w:rPr>
+          <w:lang w:val="en-US"/>
+        </w:rPr>
+        <w:t>bertipe</w:t>
+      </w:r>
+      <w:proofErr w:type="spellEnd"/>
+      <w:r>
+        <w:rPr>
+          <w:lang w:val="en-US"/>
+        </w:rPr>
+        <w:t xml:space="preserve"> </w:t>
+      </w:r>
+      <w:proofErr w:type="spellStart"/>
+      <w:r>
+        <w:rPr>
+          <w:lang w:val="en-US"/>
+        </w:rPr>
+        <w:t>topik</w:t>
+      </w:r>
+      <w:proofErr w:type="spellEnd"/>
+      <w:r>
+        <w:rPr>
+          <w:lang w:val="en-US"/>
+        </w:rPr>
+        <w:t xml:space="preserve"> </w:t>
+      </w:r>
+      <w:proofErr w:type="spellStart"/>
+      <w:r>
+        <w:rPr>
+          <w:lang w:val="en-US"/>
+        </w:rPr>
+        <w:t>setiap</w:t>
+      </w:r>
+      <w:proofErr w:type="spellEnd"/>
+      <w:r>
+        <w:rPr>
+          <w:lang w:val="en-US"/>
+        </w:rPr>
+        <w:t xml:space="preserve"> kali client join </w:t>
+      </w:r>
+      <w:proofErr w:type="spellStart"/>
+      <w:r>
+        <w:rPr>
+          <w:lang w:val="en-US"/>
+        </w:rPr>
+        <w:t>ke</w:t>
+      </w:r>
+      <w:proofErr w:type="spellEnd"/>
+      <w:r>
+        <w:rPr>
+          <w:lang w:val="en-US"/>
+        </w:rPr>
+        <w:t xml:space="preserve"> </w:t>
+      </w:r>
+      <w:proofErr w:type="spellStart"/>
+      <w:r>
+        <w:rPr>
+          <w:lang w:val="en-US"/>
+        </w:rPr>
+        <w:t>suatu</w:t>
+      </w:r>
+      <w:proofErr w:type="spellEnd"/>
+      <w:r>
+        <w:rPr>
+          <w:lang w:val="en-US"/>
+        </w:rPr>
+        <w:t xml:space="preserve"> channel. Binding </w:t>
+      </w:r>
+      <w:proofErr w:type="spellStart"/>
+      <w:r>
+        <w:rPr>
+          <w:lang w:val="en-US"/>
+        </w:rPr>
+        <w:t>dilakukan</w:t>
+      </w:r>
+      <w:proofErr w:type="spellEnd"/>
+      <w:r>
+        <w:rPr>
+          <w:lang w:val="en-US"/>
+        </w:rPr>
+        <w:t xml:space="preserve"> </w:t>
+      </w:r>
+      <w:proofErr w:type="spellStart"/>
+      <w:r>
+        <w:rPr>
+          <w:lang w:val="en-US"/>
+        </w:rPr>
+        <w:t>dengan</w:t>
+      </w:r>
+      <w:proofErr w:type="spellEnd"/>
+      <w:r>
+        <w:rPr>
+          <w:lang w:val="en-US"/>
+        </w:rPr>
+        <w:t xml:space="preserve"> </w:t>
+      </w:r>
+      <w:proofErr w:type="spellStart"/>
+      <w:proofErr w:type="gramStart"/>
+      <w:r>
+        <w:rPr>
+          <w:lang w:val="en-US"/>
+        </w:rPr>
+        <w:t>nama</w:t>
+      </w:r>
+      <w:proofErr w:type="spellEnd"/>
+      <w:proofErr w:type="gramEnd"/>
+      <w:r>
+        <w:rPr>
+          <w:lang w:val="en-US"/>
+        </w:rPr>
+        <w:t xml:space="preserve"> routing key </w:t>
+      </w:r>
+      <w:proofErr w:type="spellStart"/>
+      <w:r>
+        <w:rPr>
+          <w:lang w:val="en-US"/>
+        </w:rPr>
+        <w:t>sesuai</w:t>
+      </w:r>
+      <w:proofErr w:type="spellEnd"/>
+      <w:r>
+        <w:rPr>
+          <w:lang w:val="en-US"/>
+        </w:rPr>
+        <w:t xml:space="preserve"> </w:t>
+      </w:r>
+      <w:proofErr w:type="spellStart"/>
+      <w:r>
+        <w:rPr>
+          <w:lang w:val="en-US"/>
+        </w:rPr>
+        <w:t>dengan</w:t>
+      </w:r>
+      <w:proofErr w:type="spellEnd"/>
+      <w:r>
+        <w:rPr>
+          <w:lang w:val="en-US"/>
+        </w:rPr>
+        <w:t xml:space="preserve"> </w:t>
+      </w:r>
+      <w:proofErr w:type="spellStart"/>
+      <w:r>
+        <w:rPr>
+          <w:lang w:val="en-US"/>
+        </w:rPr>
+        <w:t>nama</w:t>
+      </w:r>
+      <w:proofErr w:type="spellEnd"/>
+      <w:r>
+        <w:rPr>
+          <w:lang w:val="en-US"/>
+        </w:rPr>
+        <w:t xml:space="preserve"> channel yang </w:t>
+      </w:r>
+      <w:proofErr w:type="spellStart"/>
+      <w:r>
+        <w:rPr>
+          <w:lang w:val="en-US"/>
+        </w:rPr>
+        <w:t>dia</w:t>
+      </w:r>
+      <w:proofErr w:type="spellEnd"/>
+      <w:r>
+        <w:rPr>
+          <w:lang w:val="en-US"/>
+        </w:rPr>
+        <w:t xml:space="preserve"> join. </w:t>
+      </w:r>
+      <w:proofErr w:type="spellStart"/>
+      <w:r>
+        <w:rPr>
+          <w:lang w:val="en-US"/>
+        </w:rPr>
+        <w:t>Saat</w:t>
+      </w:r>
+      <w:proofErr w:type="spellEnd"/>
+      <w:r>
+        <w:rPr>
+          <w:lang w:val="en-US"/>
+        </w:rPr>
+        <w:t xml:space="preserve"> client leave </w:t>
+      </w:r>
+      <w:proofErr w:type="spellStart"/>
+      <w:r>
+        <w:rPr>
+          <w:lang w:val="en-US"/>
+        </w:rPr>
+        <w:t>suatu</w:t>
+      </w:r>
+      <w:proofErr w:type="spellEnd"/>
+      <w:r>
+        <w:rPr>
+          <w:lang w:val="en-US"/>
+        </w:rPr>
+        <w:t xml:space="preserve"> channel, queue client </w:t>
+      </w:r>
+      <w:proofErr w:type="spellStart"/>
+      <w:r>
+        <w:rPr>
+          <w:lang w:val="en-US"/>
+        </w:rPr>
+        <w:t>tersebut</w:t>
+      </w:r>
+      <w:proofErr w:type="spellEnd"/>
+      <w:r>
+        <w:rPr>
+          <w:lang w:val="en-US"/>
+        </w:rPr>
+        <w:t xml:space="preserve"> di unbind </w:t>
+      </w:r>
+      <w:proofErr w:type="spellStart"/>
+      <w:r>
+        <w:rPr>
+          <w:lang w:val="en-US"/>
+        </w:rPr>
+        <w:t>dari</w:t>
+      </w:r>
+      <w:proofErr w:type="spellEnd"/>
+      <w:r>
+        <w:rPr>
+          <w:lang w:val="en-US"/>
+        </w:rPr>
+        <w:t xml:space="preserve"> exchange </w:t>
+      </w:r>
+      <w:proofErr w:type="spellStart"/>
+      <w:r>
+        <w:rPr>
+          <w:lang w:val="en-US"/>
+        </w:rPr>
+        <w:t>menggunakan</w:t>
+      </w:r>
+      <w:proofErr w:type="spellEnd"/>
+      <w:r>
+        <w:rPr>
+          <w:lang w:val="en-US"/>
+        </w:rPr>
+        <w:t xml:space="preserve"> routing key </w:t>
+      </w:r>
+      <w:proofErr w:type="spellStart"/>
+      <w:r>
+        <w:rPr>
+          <w:lang w:val="en-US"/>
+        </w:rPr>
+        <w:t>sesuai</w:t>
+      </w:r>
+      <w:proofErr w:type="spellEnd"/>
+      <w:r>
+        <w:rPr>
+          <w:lang w:val="en-US"/>
+        </w:rPr>
+        <w:t xml:space="preserve"> </w:t>
+      </w:r>
+      <w:proofErr w:type="spellStart"/>
+      <w:proofErr w:type="gramStart"/>
+      <w:r>
+        <w:rPr>
+          <w:lang w:val="en-US"/>
+        </w:rPr>
+        <w:t>nama</w:t>
+      </w:r>
+      <w:proofErr w:type="spellEnd"/>
+      <w:proofErr w:type="gramEnd"/>
+      <w:r>
+        <w:rPr>
+          <w:lang w:val="en-US"/>
+        </w:rPr>
+        <w:t xml:space="preserve"> channel </w:t>
+      </w:r>
+      <w:proofErr w:type="spellStart"/>
+      <w:r>
+        <w:rPr>
+          <w:lang w:val="en-US"/>
+        </w:rPr>
+        <w:t>tadi</w:t>
+      </w:r>
+      <w:proofErr w:type="spellEnd"/>
+      <w:r>
+        <w:rPr>
+          <w:lang w:val="en-US"/>
+        </w:rPr>
+        <w:t xml:space="preserve">. </w:t>
+      </w:r>
+      <w:proofErr w:type="spellStart"/>
+      <w:r>
+        <w:rPr>
+          <w:lang w:val="en-US"/>
+        </w:rPr>
+        <w:t>Saat</w:t>
+      </w:r>
+      <w:proofErr w:type="spellEnd"/>
+      <w:r>
+        <w:rPr>
+          <w:lang w:val="en-US"/>
+        </w:rPr>
+        <w:t xml:space="preserve"> client exit </w:t>
+      </w:r>
+      <w:proofErr w:type="spellStart"/>
+      <w:r>
+        <w:rPr>
+          <w:lang w:val="en-US"/>
+        </w:rPr>
+        <w:t>dari</w:t>
+      </w:r>
+      <w:proofErr w:type="spellEnd"/>
+      <w:r>
+        <w:rPr>
+          <w:lang w:val="en-US"/>
+        </w:rPr>
+        <w:t xml:space="preserve"> </w:t>
+      </w:r>
+      <w:proofErr w:type="spellStart"/>
+      <w:r>
+        <w:rPr>
+          <w:lang w:val="en-US"/>
+        </w:rPr>
+        <w:t>aplikasi</w:t>
+      </w:r>
+      <w:proofErr w:type="spellEnd"/>
+      <w:r>
+        <w:rPr>
+          <w:lang w:val="en-US"/>
+        </w:rPr>
+        <w:t xml:space="preserve">, queue client </w:t>
+      </w:r>
+      <w:proofErr w:type="spellStart"/>
+      <w:r>
+        <w:rPr>
+          <w:lang w:val="en-US"/>
+        </w:rPr>
+        <w:t>tersebut</w:t>
+      </w:r>
+      <w:proofErr w:type="spellEnd"/>
+      <w:r>
+        <w:rPr>
+          <w:lang w:val="en-US"/>
+        </w:rPr>
+        <w:t xml:space="preserve"> </w:t>
+      </w:r>
+      <w:proofErr w:type="spellStart"/>
+      <w:proofErr w:type="gramStart"/>
+      <w:r>
+        <w:rPr>
+          <w:lang w:val="en-US"/>
+        </w:rPr>
+        <w:t>akan</w:t>
+      </w:r>
+      <w:proofErr w:type="spellEnd"/>
+      <w:proofErr w:type="gramEnd"/>
+      <w:r>
+        <w:rPr>
+          <w:lang w:val="en-US"/>
+        </w:rPr>
+        <w:t xml:space="preserve"> </w:t>
+      </w:r>
+      <w:proofErr w:type="spellStart"/>
+      <w:r>
+        <w:rPr>
+          <w:lang w:val="en-US"/>
+        </w:rPr>
+        <w:t>dihapus</w:t>
+      </w:r>
+      <w:proofErr w:type="spellEnd"/>
+      <w:r>
+        <w:rPr>
+          <w:lang w:val="en-US"/>
+        </w:rPr>
+        <w:t xml:space="preserve"> </w:t>
+      </w:r>
+      <w:proofErr w:type="spellStart"/>
+      <w:r>
+        <w:rPr>
+          <w:lang w:val="en-US"/>
+        </w:rPr>
+        <w:t>dari</w:t>
+      </w:r>
+      <w:proofErr w:type="spellEnd"/>
+      <w:r>
+        <w:rPr>
+          <w:lang w:val="en-US"/>
+        </w:rPr>
+        <w:t xml:space="preserve"> broker.</w:t>
       </w:r>
     </w:p>
     <w:p>
       <w:pPr>
         <w:pStyle w:val="ListParagraph"/>
+        <w:numPr>
+          <w:ilvl w:val="0"/>
+          <w:numId w:val="2"/>
+        </w:numPr>
+        <w:ind w:left="426"/>
+      </w:pPr>
+      <w:proofErr w:type="spellStart"/>
+      <w:r>
+        <w:rPr>
+          <w:lang w:val="en-US"/>
+        </w:rPr>
+        <w:t>Untuk</w:t>
+      </w:r>
+      <w:proofErr w:type="spellEnd"/>
+      <w:r>
+        <w:rPr>
+          <w:lang w:val="en-US"/>
+        </w:rPr>
+        <w:t xml:space="preserve"> </w:t>
+      </w:r>
+      <w:proofErr w:type="spellStart"/>
+      <w:r>
+        <w:rPr>
+          <w:lang w:val="en-US"/>
+        </w:rPr>
+        <w:t>menjalankan</w:t>
+      </w:r>
+      <w:proofErr w:type="spellEnd"/>
+      <w:r>
+        <w:rPr>
+          <w:lang w:val="en-US"/>
+        </w:rPr>
+        <w:t xml:space="preserve"> </w:t>
+      </w:r>
+      <w:proofErr w:type="spellStart"/>
+      <w:r>
+        <w:rPr>
+          <w:lang w:val="en-US"/>
+        </w:rPr>
+        <w:t>masing-masing</w:t>
+      </w:r>
+      <w:proofErr w:type="spellEnd"/>
+      <w:r>
+        <w:rPr>
+          <w:lang w:val="en-US"/>
+        </w:rPr>
+        <w:t xml:space="preserve"> client :</w:t>
+      </w:r>
+    </w:p>
+    <w:p>
+      <w:pPr>
+        <w:pStyle w:val="ListParagraph"/>
         <w:rPr>
           <w:rFonts w:ascii="Consolas" w:hAnsi="Consolas" w:cs="Consolas"/>
         </w:rPr>
       </w:pPr>
+      <w:proofErr w:type="spellStart"/>
+      <w:proofErr w:type="gramStart"/>
       <w:r>
         <w:rPr>
           <w:rFonts w:ascii="Consolas" w:hAnsi="Consolas" w:cs="Consolas"/>
           <w:lang w:val="en-US"/>
         </w:rPr>
-        <w:t>py client.py</w:t>
-      </w:r>
+        <w:t>py</w:t>
+      </w:r>
+      <w:proofErr w:type="spellEnd"/>
+      <w:proofErr w:type="gramEnd"/>
+      <w:r>
+        <w:rPr>
+          <w:rFonts w:ascii="Consolas" w:hAnsi="Consolas" w:cs="Consolas"/>
+          <w:lang w:val="en-US"/>
+        </w:rPr>
+        <w:t xml:space="preserve"> client.py</w:t>
+      </w:r>
+    </w:p>
+    <w:p>
+      <w:pPr>
+        <w:pStyle w:val="ListParagraph"/>
+      </w:pPr>
     </w:p>
     <w:p/>
     <w:p>
@@ -131,56 +789,37 @@
     <w:p>
       <w:pPr>
         <w:pStyle w:val="ListParagraph"/>
-        <w:rPr>
-          <w:color w:val="FF0000"/>
-        </w:rPr>
-      </w:pPr>
-      <w:r>
-        <w:rPr>
-          <w:color w:val="FF0000"/>
-          <w:lang w:val="en-US"/>
-        </w:rPr>
-        <w:t>A</w:t>
-      </w:r>
-      <w:r>
-        <w:rPr>
-          <w:color w:val="FF0000"/>
-        </w:rPr>
-        <w:t>pabila user telah login dan menuliskan /NICK &lt;nickname&gt; lagi maka client tersebut dianggap telah logout dan login lagi dengan</w:t>
-      </w:r>
-      <w:r>
-        <w:rPr>
-          <w:color w:val="FF0000"/>
-          <w:lang w:val="en-US"/>
-        </w:rPr>
-        <w:t xml:space="preserve"> </w:t>
-      </w:r>
-      <w:r>
-        <w:rPr>
-          <w:color w:val="FF0000"/>
-        </w:rPr>
-        <w:t xml:space="preserve">nickname baru. </w:t>
+        <w:numPr>
+          <w:ilvl w:val="0"/>
+          <w:numId w:val="1"/>
+        </w:numPr>
+      </w:pPr>
+      <w:r>
+        <w:t>Perintah lain yang terdaftar antara lain :</w:t>
       </w:r>
     </w:p>
     <w:p>
       <w:pPr>
         <w:pStyle w:val="ListParagraph"/>
-        <w:rPr>
-          <w:color w:val="FF0000"/>
-        </w:rPr>
-      </w:pPr>
-      <w:r>
-        <w:rPr>
-          <w:color w:val="FF0000"/>
-          <w:lang w:val="en-US"/>
-        </w:rPr>
-        <w:t>A</w:t>
-      </w:r>
-      <w:r>
-        <w:rPr>
-          <w:color w:val="FF0000"/>
-        </w:rPr>
-        <w:t>pabila &lt;nickname&gt; yang dituliskan telah ada, client akan diassign dengan nama acak</w:t>
+      </w:pPr>
+      <w:r>
+        <w:t>/JOIN &lt;grupname&gt; : bergabung ke suatu channel, apabila channel belum ada akan dibuat channel baru dengan nama &lt;grupname&gt;</w:t>
+      </w:r>
+    </w:p>
+    <w:p>
+      <w:pPr>
+        <w:pStyle w:val="ListParagraph"/>
+      </w:pPr>
+      <w:r>
+        <w:t>/LEAVE &lt;grupname&gt; : meninggalkan channel</w:t>
+      </w:r>
+    </w:p>
+    <w:p>
+      <w:pPr>
+        <w:pStyle w:val="ListParagraph"/>
+      </w:pPr>
+      <w:r>
+        <w:t>/EXIT : logout dan menutup aplikasi</w:t>
       </w:r>
     </w:p>
     <w:p>
@@ -192,31 +831,7 @@
         </w:numPr>
       </w:pPr>
       <w:r>
-        <w:t>Perintah lain yang terdaftar antara lain :</w:t>
-      </w:r>
-    </w:p>
-    <w:p>
-      <w:pPr>
-        <w:pStyle w:val="ListParagraph"/>
-      </w:pPr>
-      <w:r>
-        <w:t>/JOIN &lt;grupname&gt; : bergabung ke suatu channel, apabila channel belum ada akan dibuat channel baru dengan nama &lt;grupname&gt;</w:t>
-      </w:r>
-    </w:p>
-    <w:p>
-      <w:pPr>
-        <w:pStyle w:val="ListParagraph"/>
-      </w:pPr>
-      <w:r>
-        <w:t>/LEAVE &lt;grupname&gt; : meninggalkan channel</w:t>
-      </w:r>
-    </w:p>
-    <w:p>
-      <w:pPr>
-        <w:pStyle w:val="ListParagraph"/>
-      </w:pPr>
-      <w:r>
-        <w:t>/EXIT : logout dan menutup aplikasi</w:t>
+        <w:t>Perintah yang diawali dengan @&lt;channelname&gt; &lt;teks&gt; akan mengirimkan pesan ke &lt;channelname&gt; berisi &lt;teks&gt;</w:t>
       </w:r>
     </w:p>
     <w:p>
@@ -228,22 +843,157 @@
         </w:numPr>
       </w:pPr>
       <w:r>
-        <w:t>Perintah yang diawali dengan @&lt;channelname&gt; &lt;teks&gt; akan mengirimkan pesan ke &lt;channelname&gt; berisi &lt;teks&gt;</w:t>
-      </w:r>
+        <w:t>Teks lain yang dituliskan dan tidak sesuai format yang telah ditentukan akan dianggap sebagai pesan dan dikirimkan ke semua client lain yang terdaftar di semua channel pengirim.</w:t>
+      </w:r>
+    </w:p>
+    <w:p/>
+    <w:p>
+      <w:pPr>
+        <w:rPr>
+          <w:lang w:val="en-US"/>
+        </w:rPr>
+      </w:pPr>
+      <w:proofErr w:type="spellStart"/>
+      <w:r>
+        <w:rPr>
+          <w:lang w:val="en-US"/>
+        </w:rPr>
+        <w:t>Hasil</w:t>
+      </w:r>
+      <w:proofErr w:type="spellEnd"/>
+      <w:r>
+        <w:rPr>
+          <w:lang w:val="en-US"/>
+        </w:rPr>
+        <w:t xml:space="preserve"> pengujian</w:t>
+      </w:r>
+      <w:bookmarkStart w:id="0" w:name="_GoBack"/>
+      <w:bookmarkEnd w:id="0"/>
     </w:p>
     <w:p>
-      <w:pPr>
-        <w:pStyle w:val="ListParagraph"/>
-        <w:numPr>
-          <w:ilvl w:val="0"/>
-          <w:numId w:val="1"/>
-        </w:numPr>
-      </w:pPr>
-      <w:r>
-        <w:t>Teks lain yang dituliskan dan tidak sesuai format yang telah ditentukan akan dianggap sebagai pesan dan dikirimkan ke semua client lain yang terdaftar di semua channel pengirim.</w:t>
+      <w:r>
+        <w:rPr>
+          <w:noProof/>
+          <w:lang w:eastAsia="id-ID"/>
+        </w:rPr>
+        <w:drawing>
+          <wp:inline distT="0" distB="0" distL="0" distR="0" wp14:anchorId="3C18C4B8" wp14:editId="556BCFBC">
+            <wp:extent cx="4676775" cy="2609850"/>
+            <wp:effectExtent l="0" t="0" r="9525" b="0"/>
+            <wp:docPr id="1" name="Picture 1"/>
+            <wp:cNvGraphicFramePr>
+              <a:graphicFrameLocks xmlns:a="http://schemas.openxmlformats.org/drawingml/2006/main" noChangeAspect="1"/>
+            </wp:cNvGraphicFramePr>
+            <a:graphic xmlns:a="http://schemas.openxmlformats.org/drawingml/2006/main">
+              <a:graphicData uri="http://schemas.openxmlformats.org/drawingml/2006/picture">
+                <pic:pic xmlns:pic="http://schemas.openxmlformats.org/drawingml/2006/picture">
+                  <pic:nvPicPr>
+                    <pic:cNvPr id="1" name=""/>
+                    <pic:cNvPicPr/>
+                  </pic:nvPicPr>
+                  <pic:blipFill>
+                    <a:blip r:embed="rId5"/>
+                    <a:stretch>
+                      <a:fillRect/>
+                    </a:stretch>
+                  </pic:blipFill>
+                  <pic:spPr>
+                    <a:xfrm>
+                      <a:off x="0" y="0"/>
+                      <a:ext cx="4676775" cy="2609850"/>
+                    </a:xfrm>
+                    <a:prstGeom prst="rect">
+                      <a:avLst/>
+                    </a:prstGeom>
+                  </pic:spPr>
+                </pic:pic>
+              </a:graphicData>
+            </a:graphic>
+          </wp:inline>
+        </w:drawing>
       </w:r>
     </w:p>
-    <w:p/>
+    <w:p>
+      <w:pPr>
+        <w:rPr>
+          <w:lang w:val="en-US"/>
+        </w:rPr>
+      </w:pPr>
+      <w:r>
+        <w:rPr>
+          <w:lang w:val="en-US"/>
+        </w:rPr>
+        <w:t>Screenshot client 1</w:t>
+      </w:r>
+    </w:p>
+    <w:p>
+      <w:pPr>
+        <w:rPr>
+          <w:lang w:val="en-US"/>
+        </w:rPr>
+      </w:pPr>
+    </w:p>
+    <w:p>
+      <w:pPr>
+        <w:rPr>
+          <w:lang w:val="en-US"/>
+        </w:rPr>
+      </w:pPr>
+      <w:r>
+        <w:rPr>
+          <w:noProof/>
+          <w:lang w:eastAsia="id-ID"/>
+        </w:rPr>
+        <w:drawing>
+          <wp:inline distT="0" distB="0" distL="0" distR="0" wp14:anchorId="4EE543F5" wp14:editId="39956714">
+            <wp:extent cx="4629150" cy="1914525"/>
+            <wp:effectExtent l="0" t="0" r="0" b="9525"/>
+            <wp:docPr id="2" name="Picture 2"/>
+            <wp:cNvGraphicFramePr>
+              <a:graphicFrameLocks xmlns:a="http://schemas.openxmlformats.org/drawingml/2006/main" noChangeAspect="1"/>
+            </wp:cNvGraphicFramePr>
+            <a:graphic xmlns:a="http://schemas.openxmlformats.org/drawingml/2006/main">
+              <a:graphicData uri="http://schemas.openxmlformats.org/drawingml/2006/picture">
+                <pic:pic xmlns:pic="http://schemas.openxmlformats.org/drawingml/2006/picture">
+                  <pic:nvPicPr>
+                    <pic:cNvPr id="1" name=""/>
+                    <pic:cNvPicPr/>
+                  </pic:nvPicPr>
+                  <pic:blipFill>
+                    <a:blip r:embed="rId6"/>
+                    <a:stretch>
+                      <a:fillRect/>
+                    </a:stretch>
+                  </pic:blipFill>
+                  <pic:spPr>
+                    <a:xfrm>
+                      <a:off x="0" y="0"/>
+                      <a:ext cx="4629150" cy="1914525"/>
+                    </a:xfrm>
+                    <a:prstGeom prst="rect">
+                      <a:avLst/>
+                    </a:prstGeom>
+                  </pic:spPr>
+                </pic:pic>
+              </a:graphicData>
+            </a:graphic>
+          </wp:inline>
+        </w:drawing>
+      </w:r>
+    </w:p>
+    <w:p>
+      <w:pPr>
+        <w:rPr>
+          <w:lang w:val="en-US"/>
+        </w:rPr>
+      </w:pPr>
+      <w:r>
+        <w:rPr>
+          <w:lang w:val="en-US"/>
+        </w:rPr>
+        <w:t>Screenshot client 2</w:t>
+      </w:r>
+    </w:p>
     <w:sectPr>
       <w:pgSz w:w="11906" w:h="16838"/>
       <w:pgMar w:top="1440" w:right="1440" w:bottom="1440" w:left="1440" w:header="708" w:footer="708" w:gutter="0"/>
@@ -482,11 +1232,127 @@
       </w:rPr>
     </w:lvl>
   </w:abstractNum>
+  <w:abstractNum w:abstractNumId="2" w15:restartNumberingAfterBreak="0">
+    <w:nsid w:val="79E51801"/>
+    <w:multiLevelType w:val="hybridMultilevel"/>
+    <w:tmpl w:val="3B1E7F40"/>
+    <w:lvl w:ilvl="0" w:tplc="04210001">
+      <w:start w:val="1"/>
+      <w:numFmt w:val="bullet"/>
+      <w:lvlText w:val=""/>
+      <w:lvlJc w:val="left"/>
+      <w:pPr>
+        <w:ind w:left="720" w:hanging="360"/>
+      </w:pPr>
+      <w:rPr>
+        <w:rFonts w:ascii="Symbol" w:hAnsi="Symbol" w:hint="default"/>
+      </w:rPr>
+    </w:lvl>
+    <w:lvl w:ilvl="1" w:tplc="04210003" w:tentative="1">
+      <w:start w:val="1"/>
+      <w:numFmt w:val="bullet"/>
+      <w:lvlText w:val="o"/>
+      <w:lvlJc w:val="left"/>
+      <w:pPr>
+        <w:ind w:left="1440" w:hanging="360"/>
+      </w:pPr>
+      <w:rPr>
+        <w:rFonts w:ascii="Courier New" w:hAnsi="Courier New" w:cs="Courier New" w:hint="default"/>
+      </w:rPr>
+    </w:lvl>
+    <w:lvl w:ilvl="2" w:tplc="04210005" w:tentative="1">
+      <w:start w:val="1"/>
+      <w:numFmt w:val="bullet"/>
+      <w:lvlText w:val=""/>
+      <w:lvlJc w:val="left"/>
+      <w:pPr>
+        <w:ind w:left="2160" w:hanging="360"/>
+      </w:pPr>
+      <w:rPr>
+        <w:rFonts w:ascii="Wingdings" w:hAnsi="Wingdings" w:hint="default"/>
+      </w:rPr>
+    </w:lvl>
+    <w:lvl w:ilvl="3" w:tplc="04210001" w:tentative="1">
+      <w:start w:val="1"/>
+      <w:numFmt w:val="bullet"/>
+      <w:lvlText w:val=""/>
+      <w:lvlJc w:val="left"/>
+      <w:pPr>
+        <w:ind w:left="2880" w:hanging="360"/>
+      </w:pPr>
+      <w:rPr>
+        <w:rFonts w:ascii="Symbol" w:hAnsi="Symbol" w:hint="default"/>
+      </w:rPr>
+    </w:lvl>
+    <w:lvl w:ilvl="4" w:tplc="04210003" w:tentative="1">
+      <w:start w:val="1"/>
+      <w:numFmt w:val="bullet"/>
+      <w:lvlText w:val="o"/>
+      <w:lvlJc w:val="left"/>
+      <w:pPr>
+        <w:ind w:left="3600" w:hanging="360"/>
+      </w:pPr>
+      <w:rPr>
+        <w:rFonts w:ascii="Courier New" w:hAnsi="Courier New" w:cs="Courier New" w:hint="default"/>
+      </w:rPr>
+    </w:lvl>
+    <w:lvl w:ilvl="5" w:tplc="04210005" w:tentative="1">
+      <w:start w:val="1"/>
+      <w:numFmt w:val="bullet"/>
+      <w:lvlText w:val=""/>
+      <w:lvlJc w:val="left"/>
+      <w:pPr>
+        <w:ind w:left="4320" w:hanging="360"/>
+      </w:pPr>
+      <w:rPr>
+        <w:rFonts w:ascii="Wingdings" w:hAnsi="Wingdings" w:hint="default"/>
+      </w:rPr>
+    </w:lvl>
+    <w:lvl w:ilvl="6" w:tplc="04210001" w:tentative="1">
+      <w:start w:val="1"/>
+      <w:numFmt w:val="bullet"/>
+      <w:lvlText w:val=""/>
+      <w:lvlJc w:val="left"/>
+      <w:pPr>
+        <w:ind w:left="5040" w:hanging="360"/>
+      </w:pPr>
+      <w:rPr>
+        <w:rFonts w:ascii="Symbol" w:hAnsi="Symbol" w:hint="default"/>
+      </w:rPr>
+    </w:lvl>
+    <w:lvl w:ilvl="7" w:tplc="04210003" w:tentative="1">
+      <w:start w:val="1"/>
+      <w:numFmt w:val="bullet"/>
+      <w:lvlText w:val="o"/>
+      <w:lvlJc w:val="left"/>
+      <w:pPr>
+        <w:ind w:left="5760" w:hanging="360"/>
+      </w:pPr>
+      <w:rPr>
+        <w:rFonts w:ascii="Courier New" w:hAnsi="Courier New" w:cs="Courier New" w:hint="default"/>
+      </w:rPr>
+    </w:lvl>
+    <w:lvl w:ilvl="8" w:tplc="04210005" w:tentative="1">
+      <w:start w:val="1"/>
+      <w:numFmt w:val="bullet"/>
+      <w:lvlText w:val=""/>
+      <w:lvlJc w:val="left"/>
+      <w:pPr>
+        <w:ind w:left="6480" w:hanging="360"/>
+      </w:pPr>
+      <w:rPr>
+        <w:rFonts w:ascii="Wingdings" w:hAnsi="Wingdings" w:hint="default"/>
+      </w:rPr>
+    </w:lvl>
+  </w:abstractNum>
   <w:num w:numId="1">
     <w:abstractNumId w:val="1"/>
   </w:num>
   <w:num w:numId="2">
     <w:abstractNumId w:val="0"/>
+  </w:num>
+  <w:num w:numId="3">
+    <w:abstractNumId w:val="2"/>
   </w:num>
 </w:numbering>
 </file>
